--- a/IDEATION PHASE/EMPATHY MAP.docx
+++ b/IDEATION PHASE/EMPATHY MAP.docx
@@ -1139,6 +1139,14 @@
                 <w:szCs w:val="72"/>
               </w:rPr>
             </w:pPr>
+            <w:r>
+              <w:rPr>
+                <w:rFonts w:ascii="Bodoni MT Black" w:hAnsi="Bodoni MT Black"/>
+                <w:sz w:val="72"/>
+                <w:szCs w:val="72"/>
+              </w:rPr>
+              <w:t>22/10/22</w:t>
+            </w:r>
           </w:p>
         </w:tc>
       </w:tr>
